--- a/hw/03_midterm/Pong.docx
+++ b/hw/03_midterm/Pong.docx
@@ -12,8 +12,6 @@
           <w:lang w:val="en-GB"/>
         </w:rPr>
       </w:pPr>
-      <w:bookmarkStart w:id="0" w:name="_GoBack"/>
-      <w:bookmarkEnd w:id="0"/>
       <w:r>
         <w:rPr>
           <w:sz w:val="24"/>
@@ -60,71 +58,94 @@
           <w:b/>
           <w:bCs/>
         </w:rPr>
-        <w:t>on Gradescope by the beginning of class on Wednesday, October 11, 2017</w:t>
-      </w:r>
-    </w:p>
-    <w:p/>
-    <w:p>
-      <w:r>
-        <w:t>The Pong Project is broken into three parts.</w:t>
-      </w:r>
-      <w:r>
-        <w:t xml:space="preserve"> </w:t>
-      </w:r>
-      <w:r>
-        <w:t>It is best to proceed by doing one part at a time.</w:t>
-      </w:r>
-      <w:r>
-        <w:t xml:space="preserve"> </w:t>
-      </w:r>
-      <w:r>
-        <w:t>Get everything about Part I working before going on to Part II, for example.</w:t>
-      </w:r>
-    </w:p>
-    <w:p/>
-    <w:p>
-      <w:r>
-        <w:rPr>
-          <w:b/>
-        </w:rPr>
-        <w:t xml:space="preserve">Collaboration Policy: </w:t>
-      </w:r>
-      <w:r>
-        <w:t>You may choose to work with a partner for this project.</w:t>
-      </w:r>
-      <w:r>
-        <w:t xml:space="preserve"> </w:t>
-      </w:r>
-      <w:r>
-        <w:t>If you work with a partner, let me know as soon as you make your decision.</w:t>
-      </w:r>
-      <w:r>
-        <w:t xml:space="preserve"> </w:t>
-      </w:r>
-      <w:r>
-        <w:t>If you choose not to work with a partner, you must follow the guideline "If you're talking in Java, you've gone too far."</w:t>
-      </w:r>
-      <w:r>
-        <w:t xml:space="preserve"> </w:t>
-      </w:r>
-      <w:r>
-        <w:t>Remember, I take a breach of this policy seriously – if you're uncertain, ask before making any assumptions.</w:t>
-      </w:r>
-    </w:p>
-    <w:p/>
-    <w:p>
+        <w:t xml:space="preserve">on </w:t>
+      </w:r>
+      <w:proofErr w:type="spellStart"/>
       <w:r>
         <w:rPr>
           <w:b/>
           <w:bCs/>
         </w:rPr>
-        <w:t>Part I.</w:t>
-      </w:r>
+        <w:t>Gradescope</w:t>
+      </w:r>
+      <w:proofErr w:type="spellEnd"/>
       <w:r>
         <w:rPr>
           <w:b/>
           <w:bCs/>
         </w:rPr>
+        <w:t xml:space="preserve"> by the beginning of class on </w:t>
+      </w:r>
+      <w:r>
+        <w:rPr>
+          <w:b/>
+          <w:bCs/>
+        </w:rPr>
+        <w:t>February 27, 2018</w:t>
+      </w:r>
+    </w:p>
+    <w:p/>
+    <w:p>
+      <w:r>
+        <w:t>The Pong Project is broken into three parts.</w:t>
+      </w:r>
+      <w:r>
+        <w:t xml:space="preserve"> </w:t>
+      </w:r>
+      <w:r>
+        <w:t>It is best to proceed by doing one part at a time.</w:t>
+      </w:r>
+      <w:r>
+        <w:t xml:space="preserve"> </w:t>
+      </w:r>
+      <w:r>
+        <w:t>Get everything about Part I working before going on to Part II, for example.</w:t>
+      </w:r>
+    </w:p>
+    <w:p/>
+    <w:p>
+      <w:r>
+        <w:rPr>
+          <w:b/>
+        </w:rPr>
+        <w:t xml:space="preserve">Collaboration Policy: </w:t>
+      </w:r>
+      <w:r>
+        <w:t>You may choose to work with a partner for this project.</w:t>
+      </w:r>
+      <w:r>
+        <w:t xml:space="preserve"> </w:t>
+      </w:r>
+      <w:r>
+        <w:t>If you work with a partner, let me know as soon as you make your decision.</w:t>
+      </w:r>
+      <w:r>
+        <w:t xml:space="preserve"> </w:t>
+      </w:r>
+      <w:r>
+        <w:t>If you choose not to work with a partner, you must follow the guideline "If you're talking in Java, you've gone too far."</w:t>
+      </w:r>
+      <w:r>
+        <w:t xml:space="preserve"> </w:t>
+      </w:r>
+      <w:r>
+        <w:t>Remember, I take a breach of this policy seriously – if you're uncertain, ask before making any assumptions.</w:t>
+      </w:r>
+    </w:p>
+    <w:p/>
+    <w:p>
+      <w:r>
+        <w:rPr>
+          <w:b/>
+          <w:bCs/>
+        </w:rPr>
+        <w:t>Part I.</w:t>
+      </w:r>
+      <w:r>
+        <w:rPr>
+          <w:b/>
+          <w:bCs/>
+        </w:rPr>
         <w:t xml:space="preserve"> </w:t>
       </w:r>
       <w:r>
@@ -140,7 +161,13 @@
         <w:t xml:space="preserve"> </w:t>
       </w:r>
       <w:r>
-        <w:t>Use a compound object class to represent the ball.</w:t>
+        <w:t>Use a compound ob</w:t>
+      </w:r>
+      <w:r>
+        <w:t>ject class to represent the ball</w:t>
+      </w:r>
+      <w:r>
+        <w:t>.</w:t>
       </w:r>
       <w:r>
         <w:t xml:space="preserve"> </w:t>
@@ -157,6 +184,23 @@
       <w:r>
         <w:t>, which moves the ball one step forward and handles bouncing.</w:t>
       </w:r>
+      <w:r>
+        <w:t xml:space="preserve"> All of the logic around bouncing must be in the </w:t>
+      </w:r>
+      <w:r>
+        <w:rPr>
+          <w:rFonts w:ascii="Courier New" w:hAnsi="Courier New" w:cs="Courier New"/>
+        </w:rPr>
+        <w:t>Ball</w:t>
+      </w:r>
+      <w:r>
+        <w:t xml:space="preserve"> compound object.</w:t>
+      </w:r>
+      <w:bookmarkStart w:id="0" w:name="_GoBack"/>
+      <w:r>
+        <w:t xml:space="preserve"> Recall that compound objects work best if the drawn elements within the object are centered at or near the hotspot (the origin in the local coordinates of the object).</w:t>
+      </w:r>
+      <w:bookmarkEnd w:id="0"/>
     </w:p>
     <w:p>
       <w:pPr>
@@ -603,12 +647,14 @@
       <w:r>
         <w:t xml:space="preserve">s in your </w:t>
       </w:r>
+      <w:proofErr w:type="spellStart"/>
       <w:r>
         <w:rPr>
           <w:rFonts w:ascii="Courier New" w:hAnsi="Courier New" w:cs="Courier New"/>
         </w:rPr>
         <w:t>GraphicsProgram</w:t>
       </w:r>
+      <w:proofErr w:type="spellEnd"/>
       <w:r>
         <w:t xml:space="preserve"> file).</w:t>
       </w:r>
@@ -627,6 +673,7 @@
       <w:r>
         <w:t xml:space="preserve"> class should have a </w:t>
       </w:r>
+      <w:proofErr w:type="spellStart"/>
       <w:r>
         <w:rPr>
           <w:rFonts w:ascii="Courier New" w:hAnsi="Courier New" w:cs="Courier New"/>
@@ -634,6 +681,13 @@
         <w:t>move</w:t>
       </w:r>
       <w:r>
+        <w:rPr>
+          <w:rFonts w:ascii="Courier New" w:hAnsi="Courier New" w:cs="Courier New"/>
+        </w:rPr>
+        <w:t>To</w:t>
+      </w:r>
+      <w:proofErr w:type="spellEnd"/>
+      <w:r>
         <w:t xml:space="preserve"> method that takes an </w:t>
       </w:r>
       <w:r>
@@ -651,6 +705,18 @@
       <w:r>
         <w:t>The method should check to make sure the paddle will stay on the screen and then move.</w:t>
       </w:r>
+      <w:r>
+        <w:t xml:space="preserve"> All the logic around keeping the paddle on the screen must be in the </w:t>
+      </w:r>
+      <w:r>
+        <w:rPr>
+          <w:rFonts w:ascii="Courier New" w:hAnsi="Courier New" w:cs="Courier New"/>
+        </w:rPr>
+        <w:t>Paddle</w:t>
+      </w:r>
+      <w:r>
+        <w:t xml:space="preserve"> class.</w:t>
+      </w:r>
     </w:p>
     <w:p>
       <w:pPr>
@@ -665,6 +731,7 @@
         <w:rPr>
           <w:b/>
         </w:rPr>
+        <w:lastRenderedPageBreak/>
         <w:t>Extra challenge</w:t>
       </w:r>
       <w:r>
@@ -705,7 +772,6 @@
         <w:rPr>
           <w:b/>
         </w:rPr>
-        <w:lastRenderedPageBreak/>
         <w:t>Part III.</w:t>
       </w:r>
       <w:r>
@@ -760,6 +826,29 @@
       <w:r>
         <w:t>There should be no pause between when the user presses an arrow and when the paddle starts moving.</w:t>
       </w:r>
+      <w:r>
+        <w:t xml:space="preserve"> To implement this, you will add a </w:t>
+      </w:r>
+      <w:proofErr w:type="spellStart"/>
+      <w:r>
+        <w:rPr>
+          <w:rFonts w:ascii="Courier New" w:hAnsi="Courier New" w:cs="Courier New"/>
+        </w:rPr>
+        <w:t>moveBy</w:t>
+      </w:r>
+      <w:proofErr w:type="spellEnd"/>
+      <w:r>
+        <w:t xml:space="preserve"> method to your </w:t>
+      </w:r>
+      <w:r>
+        <w:rPr>
+          <w:rFonts w:ascii="Courier New" w:hAnsi="Courier New" w:cs="Courier New"/>
+        </w:rPr>
+        <w:t>Paddle</w:t>
+      </w:r>
+      <w:r>
+        <w:t xml:space="preserve"> class. This method takes a parameter saying how much the paddle should move by; negative numbers move the paddle left, and positive numbers move the paddle right. The paddle must still stay on the screen at all times.</w:t>
+      </w:r>
     </w:p>
     <w:p>
       <w:pPr>
@@ -774,13 +863,43 @@
         <w:ind w:left="1260"/>
       </w:pPr>
       <w:r>
-        <w:t>If the ball passes a paddle without striking it, the game of Pong should end and the applet should say whether the computer or the player won.</w:t>
+        <w:t>If the ball passes the player's</w:t>
+      </w:r>
+      <w:r>
+        <w:t xml:space="preserve"> paddle</w:t>
+      </w:r>
+      <w:r>
+        <w:t xml:space="preserve"> (the bottom one)</w:t>
+      </w:r>
+      <w:r>
+        <w:t xml:space="preserve"> without striking it, the game of Pong should end and the applet should say whether the computer or the player won.</w:t>
       </w:r>
       <w:r>
         <w:t xml:space="preserve"> </w:t>
       </w:r>
       <w:r>
         <w:t>Note that under the current implementation, it is impossible to win (because the computer's paddle always tracks the ball).</w:t>
+      </w:r>
+      <w:r>
+        <w:t xml:space="preserve"> You will have to add a parameter to the </w:t>
+      </w:r>
+      <w:r>
+        <w:rPr>
+          <w:rFonts w:ascii="Courier New" w:hAnsi="Courier New" w:cs="Courier New"/>
+        </w:rPr>
+        <w:t>Ball</w:t>
+      </w:r>
+      <w:r>
+        <w:t xml:space="preserve">'s </w:t>
+      </w:r>
+      <w:r>
+        <w:rPr>
+          <w:rFonts w:ascii="Courier New" w:hAnsi="Courier New" w:cs="Courier New"/>
+        </w:rPr>
+        <w:t>update</w:t>
+      </w:r>
+      <w:r>
+        <w:t xml:space="preserve"> method to do this. The ball will use that parameter to determine whether or not it has hit the user's paddle.</w:t>
       </w:r>
     </w:p>
     <w:p>
@@ -812,7 +931,10 @@
     </w:p>
     <w:p>
       <w:r>
-        <w:t xml:space="preserve">Make sure that, as much as possible, ball-related code goes in the </w:t>
+        <w:t>While I have made specific suggestions about code design above, m</w:t>
+      </w:r>
+      <w:r>
+        <w:t xml:space="preserve">ake sure that, as much as possible, ball-related code goes in the </w:t>
       </w:r>
       <w:r>
         <w:rPr>
@@ -858,13 +980,29 @@
         <w:t>: A</w:t>
       </w:r>
       <w:r>
-        <w:t>llow the ball to travel in an arbitrary direction (not just at a 45 degree angle).</w:t>
-      </w:r>
-      <w:r>
-        <w:t xml:space="preserve"> </w:t>
-      </w:r>
-      <w:r>
-        <w:t>Have the ball bounce off paddles so that, as examples, a bounce very near the left edge of the paddle bounces hard to the left, a bounce near the center is near vertical, and a bounce ¾ of the way to the right side yields a 45 degree angle to the right.</w:t>
+        <w:t xml:space="preserve">llow the ball to travel in an arbitrary direction (not just at a </w:t>
+      </w:r>
+      <w:proofErr w:type="gramStart"/>
+      <w:r>
+        <w:t>45 degree</w:t>
+      </w:r>
+      <w:proofErr w:type="gramEnd"/>
+      <w:r>
+        <w:t xml:space="preserve"> angle).</w:t>
+      </w:r>
+      <w:r>
+        <w:t xml:space="preserve"> </w:t>
+      </w:r>
+      <w:r>
+        <w:t xml:space="preserve">Have the ball bounce off paddles so that, as examples, a bounce very near the left edge of the paddle bounces hard to the left, a bounce near the center is near vertical, and a bounce ¾ of the way to the right side yields a </w:t>
+      </w:r>
+      <w:proofErr w:type="gramStart"/>
+      <w:r>
+        <w:t>45 degree</w:t>
+      </w:r>
+      <w:proofErr w:type="gramEnd"/>
+      <w:r>
+        <w:t xml:space="preserve"> angle to the right.</w:t>
       </w:r>
     </w:p>
     <w:p/>
@@ -1004,7 +1142,21 @@
         <w:rPr>
           <w:szCs w:val="22"/>
         </w:rPr>
-        <w:t>Export your project (following the instructions in the Warmup assignment) and post on Gradescope.</w:t>
+        <w:t xml:space="preserve">Export your project (following the instructions in the Warmup assignment) and post on </w:t>
+      </w:r>
+      <w:proofErr w:type="spellStart"/>
+      <w:r>
+        <w:rPr>
+          <w:szCs w:val="22"/>
+        </w:rPr>
+        <w:t>Gradescope</w:t>
+      </w:r>
+      <w:proofErr w:type="spellEnd"/>
+      <w:r>
+        <w:rPr>
+          <w:szCs w:val="22"/>
+        </w:rPr>
+        <w:t>.</w:t>
       </w:r>
     </w:p>
     <w:p>
@@ -1783,11 +1935,15 @@
   </w:style>
   <w:style w:type="character" w:default="1" w:styleId="DefaultParagraphFont">
     <w:name w:val="Default Paragraph Font"/>
+    <w:uiPriority w:val="1"/>
     <w:semiHidden/>
+    <w:unhideWhenUsed/>
   </w:style>
   <w:style w:type="table" w:default="1" w:styleId="TableNormal">
     <w:name w:val="Normal Table"/>
+    <w:uiPriority w:val="99"/>
     <w:semiHidden/>
+    <w:unhideWhenUsed/>
     <w:tblPr>
       <w:tblInd w:w="0" w:type="dxa"/>
       <w:tblCellMar>
@@ -1800,7 +1956,9 @@
   </w:style>
   <w:style w:type="numbering" w:default="1" w:styleId="NoList">
     <w:name w:val="No List"/>
+    <w:uiPriority w:val="99"/>
     <w:semiHidden/>
+    <w:unhideWhenUsed/>
   </w:style>
   <w:style w:type="paragraph" w:styleId="Title">
     <w:name w:val="Title"/>
